--- a/project report/SI 206 Final Project Report - Dec 9th, 2022 .docx
+++ b/project report/SI 206 Final Project Report - Dec 9th, 2022 .docx
@@ -193,7 +193,7 @@
           <w:szCs w:val="24"/>
           <w:rtl w:val="0"/>
         </w:rPr>
-        <w:t xml:space="preserve">We achieved the ability to understand nutrient information and specifically focus on what constitutes healthy ingredients. We were able to look through many meals, look at what made up those meals and be able to understand if those specific nutrients are good for us as we become older. We looked at different ingredients such as eggs, mushrooms and chicken and then were able to calculate the total amount of calories. For example, we were able to look at chicken and then understand its nutritional data such as its protein, fat and carbohydrate contents. Another goal we achieved was finding and creating new dishes with these new-found ingredients. For example, we used our MealDB API, to find meals that we can make with these specific ingredients. For example, we imputed the word “Chicken”, and were immediately able to see nine meals that we could make at home. Finally, we also achieved the ability to learn what meals pair best with different types of white wine. For example, white wine returned “pho”, “fish”, “crab”, “stew” and “carp”. This gave us a big list of meals to choose from and we can even match two or more meals together. Learning how different meals match up with different types of wine, will give us the ability to host events in the future and impress family and friends. </w:t>
+        <w:t xml:space="preserve">We achieved the ability to understand nutrient information and specifically focus on what constitutes healthy ingredients. We were able to look through many meals, look at what made up those meals and be able to understand if those specific nutrients are good for us as we become older. We looked at different ingredients such as eggs, mushrooms and chicken and then were able to calculate the total amount of calories. For example, we were able to look at chicken and then understand its nutritional data such as its protein, fat and carbohydrate contents. Another goal we achieved was finding and creating new dishes with these new-found ingredients. For example, we used our MealDB API, to find meals that we can make with these specific ingredients. We imputed the word “Chicken”, and were immediately able to see nine meals that we could make at home. Finally, we also achieved the ability to learn what meals pair best with different types of white wine. For example, white wine returned “pho”, “fish”, “crab”, “stew” and “carp”. This gave us a big list of meals to choose from and we can even match two or more meals together. Learning how different meals match up with different types of wine, will give us the ability to host events in the future and impress family and friends. </w:t>
       </w:r>
       <w:r>
         <w:rPr>
@@ -245,7 +245,7 @@
           <w:szCs w:val="24"/>
           <w:rtl w:val="0"/>
         </w:rPr>
-        <w:t xml:space="preserve">We had a lot of problems with the Spoonacular API. The biggest problem we faced was being able to pull sufficient data per day from the API. We were limited to 150 pulls per day and only 60 pulls per 60 seconds and that really hindered our ability to collect data. While we contemplated caching the collected data into a json file, we decided to buy an upgraded version of the API, in order to help us get past that threshold. It gave us 1500 pulls per day and pulled wine names per second and helped fix our request problem. We also faced a similar problem with the Edamam API. We were allowed to only have 4,000 requests per month and often hit the limit as we tried to debug and test code. We fixed this issue by signing up with different emails in order to get different API keys, in order to continue using the API.</w:t>
+        <w:t xml:space="preserve">We had a lot of problems with the Spoonacular API. The biggest problem we faced was being able to pull sufficient data per day from the API. We were limited to 150 pulls per day and only 60 pulls per 60 seconds and that really hindered our ability to collect data. While we contemplated caching the collected data into a json file, we decided to buy an upgraded version of the API, in order to help us get past that threshold. It gave us 1500 pulls per day and pulled five wine names per second and helped fix our request problem. We also faced a similar problem with the Edamam API. We were allowed to only have 4,000 requests per month and often hit the limit as we tried to debug and test code. We fixed this issue by signing up with different emails in order to get different API keys, in order to continue using the API.</w:t>
       </w:r>
     </w:p>
     <w:p>
@@ -425,12 +425,12 @@
           <wp:inline distB="114300" distT="114300" distL="114300" distR="114300">
             <wp:extent cx="5943600" cy="2768600"/>
             <wp:effectExtent b="0" l="0" r="0" t="0"/>
-            <wp:docPr id="6" name="image6.png"/>
+            <wp:docPr id="6" name="image4.png"/>
             <a:graphic>
               <a:graphicData uri="http://schemas.openxmlformats.org/drawingml/2006/picture">
                 <pic:pic>
                   <pic:nvPicPr>
-                    <pic:cNvPr id="0" name="image6.png"/>
+                    <pic:cNvPr id="0" name="image4.png"/>
                     <pic:cNvPicPr preferRelativeResize="0"/>
                   </pic:nvPicPr>
                   <pic:blipFill>
@@ -751,12 +751,12 @@
           <wp:inline distB="114300" distT="114300" distL="114300" distR="114300">
             <wp:extent cx="5443538" cy="4056482"/>
             <wp:effectExtent b="0" l="0" r="0" t="0"/>
-            <wp:docPr id="1" name="image5.png"/>
+            <wp:docPr id="1" name="image1.png"/>
             <a:graphic>
               <a:graphicData uri="http://schemas.openxmlformats.org/drawingml/2006/picture">
                 <pic:pic>
                   <pic:nvPicPr>
-                    <pic:cNvPr id="0" name="image5.png"/>
+                    <pic:cNvPr id="0" name="image1.png"/>
                     <pic:cNvPicPr preferRelativeResize="0"/>
                   </pic:nvPicPr>
                   <pic:blipFill>
@@ -868,12 +868,12 @@
           <wp:inline distB="114300" distT="114300" distL="114300" distR="114300">
             <wp:extent cx="5943600" cy="4559300"/>
             <wp:effectExtent b="0" l="0" r="0" t="0"/>
-            <wp:docPr id="5" name="image1.png"/>
+            <wp:docPr id="5" name="image3.png"/>
             <a:graphic>
               <a:graphicData uri="http://schemas.openxmlformats.org/drawingml/2006/picture">
                 <pic:pic>
                   <pic:nvPicPr>
-                    <pic:cNvPr id="0" name="image1.png"/>
+                    <pic:cNvPr id="0" name="image3.png"/>
                     <pic:cNvPicPr preferRelativeResize="0"/>
                   </pic:nvPicPr>
                   <pic:blipFill>
@@ -985,12 +985,12 @@
           <wp:inline distB="114300" distT="114300" distL="114300" distR="114300">
             <wp:extent cx="5943600" cy="4457700"/>
             <wp:effectExtent b="0" l="0" r="0" t="0"/>
-            <wp:docPr id="3" name="image3.png"/>
+            <wp:docPr id="3" name="image6.png"/>
             <a:graphic>
               <a:graphicData uri="http://schemas.openxmlformats.org/drawingml/2006/picture">
                 <pic:pic>
                   <pic:nvPicPr>
-                    <pic:cNvPr id="0" name="image3.png"/>
+                    <pic:cNvPr id="0" name="image6.png"/>
                     <pic:cNvPicPr preferRelativeResize="0"/>
                   </pic:nvPicPr>
                   <pic:blipFill>
@@ -1081,12 +1081,12 @@
           <wp:inline distB="114300" distT="114300" distL="114300" distR="114300">
             <wp:extent cx="5943600" cy="4457700"/>
             <wp:effectExtent b="0" l="0" r="0" t="0"/>
-            <wp:docPr id="4" name="image4.png"/>
+            <wp:docPr id="4" name="image2.png"/>
             <a:graphic>
               <a:graphicData uri="http://schemas.openxmlformats.org/drawingml/2006/picture">
                 <pic:pic>
                   <pic:nvPicPr>
-                    <pic:cNvPr id="0" name="image4.png"/>
+                    <pic:cNvPr id="0" name="image2.png"/>
                     <pic:cNvPicPr preferRelativeResize="0"/>
                   </pic:nvPicPr>
                   <pic:blipFill>
@@ -1178,12 +1178,12 @@
           <wp:inline distB="114300" distT="114300" distL="114300" distR="114300">
             <wp:extent cx="5943600" cy="4432300"/>
             <wp:effectExtent b="0" l="0" r="0" t="0"/>
-            <wp:docPr id="2" name="image2.png"/>
+            <wp:docPr id="2" name="image5.png"/>
             <a:graphic>
               <a:graphicData uri="http://schemas.openxmlformats.org/drawingml/2006/picture">
                 <pic:pic>
                   <pic:nvPicPr>
-                    <pic:cNvPr id="0" name="image2.png"/>
+                    <pic:cNvPr id="0" name="image5.png"/>
                     <pic:cNvPicPr preferRelativeResize="0"/>
                   </pic:nvPicPr>
                   <pic:blipFill>
@@ -1455,7 +1455,26 @@
           <w:szCs w:val="24"/>
           <w:rtl w:val="0"/>
         </w:rPr>
-        <w:t xml:space="preserve">If the database already exists, please delete the database. Proceed to run each Py. file, 4 times. We run it 4 times as each run gathers 25 items at a time, and we want to reach 100 items. First, run the MealDB py file, then the Nutrtion_API file and finish up with the </w:t>
+        <w:t xml:space="preserve">If the database already exists, please delete the database. Proceed to run each Py. file, 4 times. We run it 4 times as each run gathers 25 items at a time, and we want to reach 100 items. First, run the</w:t>
+      </w:r>
+      <w:r>
+        <w:rPr>
+          <w:rFonts w:ascii="Times" w:cs="Times" w:eastAsia="Times" w:hAnsi="Times"/>
+          <w:b w:val="1"/>
+          <w:sz w:val="24"/>
+          <w:szCs w:val="24"/>
+          <w:rtl w:val="0"/>
+        </w:rPr>
+        <w:t xml:space="preserve"> </w:t>
+      </w:r>
+      <w:r>
+        <w:rPr>
+          <w:rFonts w:ascii="Times" w:cs="Times" w:eastAsia="Times" w:hAnsi="Times"/>
+          <w:sz w:val="24"/>
+          <w:szCs w:val="24"/>
+          <w:rtl w:val="0"/>
+        </w:rPr>
+        <w:t xml:space="preserve">MealDB py file, then the Nutrtion_API file and finish up with the </w:t>
       </w:r>
       <w:r>
         <w:rPr>
@@ -1473,7 +1492,26 @@
           <w:szCs w:val="24"/>
           <w:rtl w:val="0"/>
         </w:rPr>
-        <w:t xml:space="preserve"> py file. </w:t>
+        <w:t xml:space="preserve"> py</w:t>
+      </w:r>
+      <w:r>
+        <w:rPr>
+          <w:rFonts w:ascii="Times" w:cs="Times" w:eastAsia="Times" w:hAnsi="Times"/>
+          <w:b w:val="1"/>
+          <w:sz w:val="24"/>
+          <w:szCs w:val="24"/>
+          <w:rtl w:val="0"/>
+        </w:rPr>
+        <w:t xml:space="preserve"> </w:t>
+      </w:r>
+      <w:r>
+        <w:rPr>
+          <w:rFonts w:ascii="Times" w:cs="Times" w:eastAsia="Times" w:hAnsi="Times"/>
+          <w:sz w:val="24"/>
+          <w:szCs w:val="24"/>
+          <w:rtl w:val="0"/>
+        </w:rPr>
+        <w:t xml:space="preserve">file. </w:t>
       </w:r>
     </w:p>
     <w:p>
@@ -5299,7 +5337,7 @@
     <w:tbl>
       <w:tblPr>
         <w:tblStyle w:val="Table4"/>
-        <w:tblW w:w="9360.0" w:type="dxa"/>
+        <w:tblW w:w="9825.0" w:type="dxa"/>
         <w:jc w:val="left"/>
         <w:tblBorders>
           <w:top w:color="000000" w:space="0" w:sz="8" w:val="single"/>
@@ -5316,13 +5354,13 @@
         <w:gridCol w:w="2340"/>
         <w:gridCol w:w="2340"/>
         <w:gridCol w:w="2340"/>
-        <w:gridCol w:w="2340"/>
+        <w:gridCol w:w="2805"/>
         <w:tblGridChange w:id="0">
           <w:tblGrid>
             <w:gridCol w:w="2340"/>
             <w:gridCol w:w="2340"/>
             <w:gridCol w:w="2340"/>
-            <w:gridCol w:w="2340"/>
+            <w:gridCol w:w="2805"/>
           </w:tblGrid>
         </w:tblGridChange>
       </w:tblGrid>
@@ -5864,6 +5902,7 @@
       <w:tr>
         <w:trPr>
           <w:cantSplit w:val="0"/>
+          <w:trHeight w:val="3195" w:hRule="atLeast"/>
           <w:tblHeader w:val="0"/>
         </w:trPr>
         <w:tc>
@@ -5943,7 +5982,7 @@
           </w:tcPr>
           <w:p>
             <w:pPr>
-              <w:spacing w:line="480" w:lineRule="auto"/>
+              <w:spacing w:line="240" w:lineRule="auto"/>
               <w:rPr>
                 <w:rFonts w:ascii="Times" w:cs="Times" w:eastAsia="Times" w:hAnsi="Times"/>
                 <w:sz w:val="24"/>
@@ -5962,7 +6001,7 @@
           </w:p>
           <w:p>
             <w:pPr>
-              <w:spacing w:line="480" w:lineRule="auto"/>
+              <w:spacing w:line="240" w:lineRule="auto"/>
               <w:rPr>
                 <w:rFonts w:ascii="Times" w:cs="Times" w:eastAsia="Times" w:hAnsi="Times"/>
                 <w:sz w:val="24"/>
@@ -6018,6 +6057,162 @@
                 <w:rtl w:val="0"/>
               </w:rPr>
               <w:t xml:space="preserve">It did. We also ran into an API request error as we had run out of attempts. We created new accounts in order to get new API keys and were able to run and test our code effectively and efficiently. </w:t>
+            </w:r>
+          </w:p>
+        </w:tc>
+      </w:tr>
+      <w:tr>
+        <w:trPr>
+          <w:cantSplit w:val="0"/>
+          <w:trHeight w:val="2295" w:hRule="atLeast"/>
+          <w:tblHeader w:val="0"/>
+        </w:trPr>
+        <w:tc>
+          <w:tcPr>
+            <w:shd w:fill="auto" w:val="clear"/>
+            <w:tcMar>
+              <w:top w:w="100.0" w:type="dxa"/>
+              <w:left w:w="100.0" w:type="dxa"/>
+              <w:bottom w:w="100.0" w:type="dxa"/>
+              <w:right w:w="100.0" w:type="dxa"/>
+            </w:tcMar>
+            <w:vAlign w:val="top"/>
+          </w:tcPr>
+          <w:p>
+            <w:pPr>
+              <w:widowControl w:val="0"/>
+              <w:spacing w:line="240" w:lineRule="auto"/>
+              <w:rPr>
+                <w:rFonts w:ascii="Times" w:cs="Times" w:eastAsia="Times" w:hAnsi="Times"/>
+                <w:sz w:val="24"/>
+                <w:szCs w:val="24"/>
+              </w:rPr>
+            </w:pPr>
+            <w:r>
+              <w:rPr>
+                <w:rFonts w:ascii="Times" w:cs="Times" w:eastAsia="Times" w:hAnsi="Times"/>
+                <w:sz w:val="24"/>
+                <w:szCs w:val="24"/>
+                <w:rtl w:val="0"/>
+              </w:rPr>
+              <w:t xml:space="preserve">12/7/22</w:t>
+            </w:r>
+          </w:p>
+        </w:tc>
+        <w:tc>
+          <w:tcPr>
+            <w:shd w:fill="auto" w:val="clear"/>
+            <w:tcMar>
+              <w:top w:w="100.0" w:type="dxa"/>
+              <w:left w:w="100.0" w:type="dxa"/>
+              <w:bottom w:w="100.0" w:type="dxa"/>
+              <w:right w:w="100.0" w:type="dxa"/>
+            </w:tcMar>
+            <w:vAlign w:val="top"/>
+          </w:tcPr>
+          <w:p>
+            <w:pPr>
+              <w:widowControl w:val="0"/>
+              <w:spacing w:line="240" w:lineRule="auto"/>
+              <w:rPr>
+                <w:rFonts w:ascii="Times" w:cs="Times" w:eastAsia="Times" w:hAnsi="Times"/>
+                <w:sz w:val="24"/>
+                <w:szCs w:val="24"/>
+              </w:rPr>
+            </w:pPr>
+            <w:r>
+              <w:rPr>
+                <w:rFonts w:ascii="Times" w:cs="Times" w:eastAsia="Times" w:hAnsi="Times"/>
+                <w:sz w:val="24"/>
+                <w:szCs w:val="24"/>
+                <w:rtl w:val="0"/>
+              </w:rPr>
+              <w:t xml:space="preserve">Code for limiting our data being added to the database </w:t>
+            </w:r>
+          </w:p>
+        </w:tc>
+        <w:tc>
+          <w:tcPr>
+            <w:shd w:fill="auto" w:val="clear"/>
+            <w:tcMar>
+              <w:top w:w="100.0" w:type="dxa"/>
+              <w:left w:w="100.0" w:type="dxa"/>
+              <w:bottom w:w="100.0" w:type="dxa"/>
+              <w:right w:w="100.0" w:type="dxa"/>
+            </w:tcMar>
+            <w:vAlign w:val="top"/>
+          </w:tcPr>
+          <w:p>
+            <w:pPr>
+              <w:spacing w:line="480" w:lineRule="auto"/>
+              <w:rPr>
+                <w:rFonts w:ascii="Times" w:cs="Times" w:eastAsia="Times" w:hAnsi="Times"/>
+                <w:sz w:val="24"/>
+                <w:szCs w:val="24"/>
+              </w:rPr>
+            </w:pPr>
+            <w:r>
+              <w:rPr>
+                <w:rFonts w:ascii="Times" w:cs="Times" w:eastAsia="Times" w:hAnsi="Times"/>
+                <w:sz w:val="24"/>
+                <w:szCs w:val="24"/>
+                <w:rtl w:val="0"/>
+              </w:rPr>
+              <w:t xml:space="preserve">UMSI Tutoring (</w:t>
+            </w:r>
+            <w:hyperlink r:id="rId15">
+              <w:r>
+                <w:rPr>
+                  <w:rFonts w:ascii="Times" w:cs="Times" w:eastAsia="Times" w:hAnsi="Times"/>
+                  <w:color w:val="1155cc"/>
+                  <w:sz w:val="24"/>
+                  <w:szCs w:val="24"/>
+                  <w:u w:val="single"/>
+                  <w:rtl w:val="0"/>
+                </w:rPr>
+                <w:t xml:space="preserve">UMSI Tutoring Directory</w:t>
+              </w:r>
+            </w:hyperlink>
+            <w:r>
+              <w:rPr>
+                <w:rFonts w:ascii="Times" w:cs="Times" w:eastAsia="Times" w:hAnsi="Times"/>
+                <w:sz w:val="24"/>
+                <w:szCs w:val="24"/>
+                <w:rtl w:val="0"/>
+              </w:rPr>
+              <w:t xml:space="preserve">) </w:t>
+            </w:r>
+          </w:p>
+        </w:tc>
+        <w:tc>
+          <w:tcPr>
+            <w:shd w:fill="auto" w:val="clear"/>
+            <w:tcMar>
+              <w:top w:w="100.0" w:type="dxa"/>
+              <w:left w:w="100.0" w:type="dxa"/>
+              <w:bottom w:w="100.0" w:type="dxa"/>
+              <w:right w:w="100.0" w:type="dxa"/>
+            </w:tcMar>
+            <w:vAlign w:val="top"/>
+          </w:tcPr>
+          <w:p>
+            <w:pPr>
+              <w:widowControl w:val="0"/>
+              <w:spacing w:line="240" w:lineRule="auto"/>
+              <w:rPr>
+                <w:rFonts w:ascii="Times" w:cs="Times" w:eastAsia="Times" w:hAnsi="Times"/>
+                <w:sz w:val="24"/>
+                <w:szCs w:val="24"/>
+              </w:rPr>
+            </w:pPr>
+            <w:r>
+              <w:rPr>
+                <w:rFonts w:ascii="Times" w:cs="Times" w:eastAsia="Times" w:hAnsi="Times"/>
+                <w:sz w:val="24"/>
+                <w:szCs w:val="24"/>
+                <w:rtl w:val="0"/>
+              </w:rPr>
+              <w:t xml:space="preserve">It did. The tutor helped walk us through the problem and helped debug our code. He taught us how to limit it and helped us understand the concept easily. </w:t>
             </w:r>
           </w:p>
         </w:tc>

--- a/project report/SI 206 Final Project Report - Dec 9th, 2022 .docx
+++ b/project report/SI 206 Final Project Report - Dec 9th, 2022 .docx
@@ -26,18 +26,43 @@
         <w:spacing w:line="480" w:lineRule="auto"/>
         <w:rPr>
           <w:rFonts w:ascii="Times" w:cs="Times" w:eastAsia="Times" w:hAnsi="Times"/>
-          <w:sz w:val="24"/>
-          <w:szCs w:val="24"/>
-        </w:rPr>
-      </w:pPr>
-      <w:r>
-        <w:rPr>
-          <w:rFonts w:ascii="Times" w:cs="Times" w:eastAsia="Times" w:hAnsi="Times"/>
-          <w:sz w:val="24"/>
-          <w:szCs w:val="24"/>
-          <w:rtl w:val="0"/>
-        </w:rPr>
-        <w:t xml:space="preserve">Final Project</w:t>
+          <w:b w:val="1"/>
+          <w:sz w:val="24"/>
+          <w:szCs w:val="24"/>
+        </w:rPr>
+      </w:pPr>
+      <w:r>
+        <w:rPr>
+          <w:rFonts w:ascii="Times" w:cs="Times" w:eastAsia="Times" w:hAnsi="Times"/>
+          <w:sz w:val="24"/>
+          <w:szCs w:val="24"/>
+          <w:rtl w:val="0"/>
+        </w:rPr>
+        <w:t xml:space="preserve">Final Project: </w:t>
+      </w:r>
+      <w:hyperlink r:id="rId6">
+        <w:r>
+          <w:rPr>
+            <w:rFonts w:ascii="Times" w:cs="Times" w:eastAsia="Times" w:hAnsi="Times"/>
+            <w:b w:val="1"/>
+            <w:color w:val="1155cc"/>
+            <w:sz w:val="24"/>
+            <w:szCs w:val="24"/>
+            <w:u w:val="single"/>
+            <w:rtl w:val="0"/>
+          </w:rPr>
+          <w:t xml:space="preserve">https://github.com/dhwray1/206-final-proj.git</w:t>
+        </w:r>
+      </w:hyperlink>
+      <w:r>
+        <w:rPr>
+          <w:rFonts w:ascii="Times" w:cs="Times" w:eastAsia="Times" w:hAnsi="Times"/>
+          <w:b w:val="1"/>
+          <w:sz w:val="24"/>
+          <w:szCs w:val="24"/>
+          <w:rtl w:val="0"/>
+        </w:rPr>
+        <w:t xml:space="preserve"> </w:t>
       </w:r>
     </w:p>
     <w:p>
@@ -434,7 +459,7 @@
                     <pic:cNvPicPr preferRelativeResize="0"/>
                   </pic:nvPicPr>
                   <pic:blipFill>
-                    <a:blip r:embed="rId6"/>
+                    <a:blip r:embed="rId7"/>
                     <a:srcRect b="0" l="0" r="0" t="0"/>
                     <a:stretch>
                       <a:fillRect/>
@@ -760,7 +785,7 @@
                     <pic:cNvPicPr preferRelativeResize="0"/>
                   </pic:nvPicPr>
                   <pic:blipFill>
-                    <a:blip r:embed="rId7"/>
+                    <a:blip r:embed="rId8"/>
                     <a:srcRect b="0" l="0" r="0" t="0"/>
                     <a:stretch>
                       <a:fillRect/>
@@ -868,16 +893,16 @@
           <wp:inline distB="114300" distT="114300" distL="114300" distR="114300">
             <wp:extent cx="5943600" cy="4559300"/>
             <wp:effectExtent b="0" l="0" r="0" t="0"/>
-            <wp:docPr id="5" name="image3.png"/>
+            <wp:docPr id="5" name="image2.png"/>
             <a:graphic>
               <a:graphicData uri="http://schemas.openxmlformats.org/drawingml/2006/picture">
                 <pic:pic>
                   <pic:nvPicPr>
-                    <pic:cNvPr id="0" name="image3.png"/>
+                    <pic:cNvPr id="0" name="image2.png"/>
                     <pic:cNvPicPr preferRelativeResize="0"/>
                   </pic:nvPicPr>
                   <pic:blipFill>
-                    <a:blip r:embed="rId8"/>
+                    <a:blip r:embed="rId9"/>
                     <a:srcRect b="0" l="0" r="0" t="0"/>
                     <a:stretch>
                       <a:fillRect/>
@@ -991,102 +1016,6 @@
                 <pic:pic>
                   <pic:nvPicPr>
                     <pic:cNvPr id="0" name="image6.png"/>
-                    <pic:cNvPicPr preferRelativeResize="0"/>
-                  </pic:nvPicPr>
-                  <pic:blipFill>
-                    <a:blip r:embed="rId9"/>
-                    <a:srcRect b="0" l="0" r="0" t="0"/>
-                    <a:stretch>
-                      <a:fillRect/>
-                    </a:stretch>
-                  </pic:blipFill>
-                  <pic:spPr>
-                    <a:xfrm>
-                      <a:off x="0" y="0"/>
-                      <a:ext cx="5943600" cy="4457700"/>
-                    </a:xfrm>
-                    <a:prstGeom prst="rect"/>
-                    <a:ln/>
-                  </pic:spPr>
-                </pic:pic>
-              </a:graphicData>
-            </a:graphic>
-          </wp:inline>
-        </w:drawing>
-      </w:r>
-      <w:r>
-        <w:rPr>
-          <w:rtl w:val="0"/>
-        </w:rPr>
-      </w:r>
-    </w:p>
-    <w:p>
-      <w:pPr>
-        <w:spacing w:line="480" w:lineRule="auto"/>
-        <w:ind w:left="0" w:firstLine="0"/>
-        <w:jc w:val="center"/>
-        <w:rPr>
-          <w:rFonts w:ascii="Times" w:cs="Times" w:eastAsia="Times" w:hAnsi="Times"/>
-          <w:i w:val="1"/>
-          <w:sz w:val="24"/>
-          <w:szCs w:val="24"/>
-        </w:rPr>
-      </w:pPr>
-      <w:r>
-        <w:rPr>
-          <w:rFonts w:ascii="Times" w:cs="Times" w:eastAsia="Times" w:hAnsi="Times"/>
-          <w:i w:val="1"/>
-          <w:sz w:val="24"/>
-          <w:szCs w:val="24"/>
-          <w:rtl w:val="0"/>
-        </w:rPr>
-        <w:t xml:space="preserve">Bar graph visualization of nutrients found in Mushrooms</w:t>
-      </w:r>
-    </w:p>
-    <w:p>
-      <w:pPr>
-        <w:spacing w:line="480" w:lineRule="auto"/>
-        <w:ind w:left="0" w:firstLine="0"/>
-        <w:jc w:val="left"/>
-        <w:rPr>
-          <w:rFonts w:ascii="Times" w:cs="Times" w:eastAsia="Times" w:hAnsi="Times"/>
-          <w:sz w:val="24"/>
-          <w:szCs w:val="24"/>
-        </w:rPr>
-      </w:pPr>
-      <w:r>
-        <w:rPr>
-          <w:rtl w:val="0"/>
-        </w:rPr>
-      </w:r>
-    </w:p>
-    <w:p>
-      <w:pPr>
-        <w:spacing w:line="480" w:lineRule="auto"/>
-        <w:ind w:left="0" w:firstLine="0"/>
-        <w:jc w:val="left"/>
-        <w:rPr>
-          <w:rFonts w:ascii="Times" w:cs="Times" w:eastAsia="Times" w:hAnsi="Times"/>
-          <w:sz w:val="24"/>
-          <w:szCs w:val="24"/>
-        </w:rPr>
-      </w:pPr>
-      <w:r>
-        <w:rPr>
-          <w:rFonts w:ascii="Times" w:cs="Times" w:eastAsia="Times" w:hAnsi="Times"/>
-          <w:sz w:val="24"/>
-          <w:szCs w:val="24"/>
-        </w:rPr>
-        <w:drawing>
-          <wp:inline distB="114300" distT="114300" distL="114300" distR="114300">
-            <wp:extent cx="5943600" cy="4457700"/>
-            <wp:effectExtent b="0" l="0" r="0" t="0"/>
-            <wp:docPr id="4" name="image2.png"/>
-            <a:graphic>
-              <a:graphicData uri="http://schemas.openxmlformats.org/drawingml/2006/picture">
-                <pic:pic>
-                  <pic:nvPicPr>
-                    <pic:cNvPr id="0" name="image2.png"/>
                     <pic:cNvPicPr preferRelativeResize="0"/>
                   </pic:nvPicPr>
                   <pic:blipFill>
@@ -1136,25 +1065,7 @@
           <w:szCs w:val="24"/>
           <w:rtl w:val="0"/>
         </w:rPr>
-        <w:t xml:space="preserve">Bar graph visualization of nutrients found in Spinach</w:t>
-      </w:r>
-    </w:p>
-    <w:p>
-      <w:pPr>
-        <w:spacing w:line="480" w:lineRule="auto"/>
-        <w:ind w:left="0" w:firstLine="0"/>
-        <w:jc w:val="center"/>
-        <w:rPr>
-          <w:rFonts w:ascii="Times" w:cs="Times" w:eastAsia="Times" w:hAnsi="Times"/>
-          <w:i w:val="1"/>
-          <w:sz w:val="24"/>
-          <w:szCs w:val="24"/>
-        </w:rPr>
-      </w:pPr>
-      <w:r>
-        <w:rPr>
-          <w:rtl w:val="0"/>
-        </w:rPr>
+        <w:t xml:space="preserve">Bar graph visualization of nutrients found in Mushrooms</w:t>
       </w:r>
     </w:p>
     <w:p>
@@ -1170,15 +1081,32 @@
       </w:pPr>
       <w:r>
         <w:rPr>
+          <w:rtl w:val="0"/>
+        </w:rPr>
+      </w:r>
+    </w:p>
+    <w:p>
+      <w:pPr>
+        <w:spacing w:line="480" w:lineRule="auto"/>
+        <w:ind w:left="0" w:firstLine="0"/>
+        <w:jc w:val="left"/>
+        <w:rPr>
+          <w:rFonts w:ascii="Times" w:cs="Times" w:eastAsia="Times" w:hAnsi="Times"/>
+          <w:sz w:val="24"/>
+          <w:szCs w:val="24"/>
+        </w:rPr>
+      </w:pPr>
+      <w:r>
+        <w:rPr>
           <w:rFonts w:ascii="Times" w:cs="Times" w:eastAsia="Times" w:hAnsi="Times"/>
           <w:sz w:val="24"/>
           <w:szCs w:val="24"/>
         </w:rPr>
         <w:drawing>
           <wp:inline distB="114300" distT="114300" distL="114300" distR="114300">
-            <wp:extent cx="5943600" cy="4432300"/>
+            <wp:extent cx="5943600" cy="4457700"/>
             <wp:effectExtent b="0" l="0" r="0" t="0"/>
-            <wp:docPr id="2" name="image5.png"/>
+            <wp:docPr id="4" name="image5.png"/>
             <a:graphic>
               <a:graphicData uri="http://schemas.openxmlformats.org/drawingml/2006/picture">
                 <pic:pic>
@@ -1188,6 +1116,103 @@
                   </pic:nvPicPr>
                   <pic:blipFill>
                     <a:blip r:embed="rId11"/>
+                    <a:srcRect b="0" l="0" r="0" t="0"/>
+                    <a:stretch>
+                      <a:fillRect/>
+                    </a:stretch>
+                  </pic:blipFill>
+                  <pic:spPr>
+                    <a:xfrm>
+                      <a:off x="0" y="0"/>
+                      <a:ext cx="5943600" cy="4457700"/>
+                    </a:xfrm>
+                    <a:prstGeom prst="rect"/>
+                    <a:ln/>
+                  </pic:spPr>
+                </pic:pic>
+              </a:graphicData>
+            </a:graphic>
+          </wp:inline>
+        </w:drawing>
+      </w:r>
+      <w:r>
+        <w:rPr>
+          <w:rtl w:val="0"/>
+        </w:rPr>
+      </w:r>
+    </w:p>
+    <w:p>
+      <w:pPr>
+        <w:spacing w:line="480" w:lineRule="auto"/>
+        <w:ind w:left="0" w:firstLine="0"/>
+        <w:jc w:val="center"/>
+        <w:rPr>
+          <w:rFonts w:ascii="Times" w:cs="Times" w:eastAsia="Times" w:hAnsi="Times"/>
+          <w:i w:val="1"/>
+          <w:sz w:val="24"/>
+          <w:szCs w:val="24"/>
+        </w:rPr>
+      </w:pPr>
+      <w:r>
+        <w:rPr>
+          <w:rFonts w:ascii="Times" w:cs="Times" w:eastAsia="Times" w:hAnsi="Times"/>
+          <w:i w:val="1"/>
+          <w:sz w:val="24"/>
+          <w:szCs w:val="24"/>
+          <w:rtl w:val="0"/>
+        </w:rPr>
+        <w:t xml:space="preserve">Bar graph visualization of nutrients found in Spinach</w:t>
+      </w:r>
+    </w:p>
+    <w:p>
+      <w:pPr>
+        <w:spacing w:line="480" w:lineRule="auto"/>
+        <w:ind w:left="0" w:firstLine="0"/>
+        <w:jc w:val="center"/>
+        <w:rPr>
+          <w:rFonts w:ascii="Times" w:cs="Times" w:eastAsia="Times" w:hAnsi="Times"/>
+          <w:i w:val="1"/>
+          <w:sz w:val="24"/>
+          <w:szCs w:val="24"/>
+        </w:rPr>
+      </w:pPr>
+      <w:r>
+        <w:rPr>
+          <w:rtl w:val="0"/>
+        </w:rPr>
+      </w:r>
+    </w:p>
+    <w:p>
+      <w:pPr>
+        <w:spacing w:line="480" w:lineRule="auto"/>
+        <w:ind w:left="0" w:firstLine="0"/>
+        <w:jc w:val="left"/>
+        <w:rPr>
+          <w:rFonts w:ascii="Times" w:cs="Times" w:eastAsia="Times" w:hAnsi="Times"/>
+          <w:sz w:val="24"/>
+          <w:szCs w:val="24"/>
+        </w:rPr>
+      </w:pPr>
+      <w:r>
+        <w:rPr>
+          <w:rFonts w:ascii="Times" w:cs="Times" w:eastAsia="Times" w:hAnsi="Times"/>
+          <w:sz w:val="24"/>
+          <w:szCs w:val="24"/>
+        </w:rPr>
+        <w:drawing>
+          <wp:inline distB="114300" distT="114300" distL="114300" distR="114300">
+            <wp:extent cx="5943600" cy="4432300"/>
+            <wp:effectExtent b="0" l="0" r="0" t="0"/>
+            <wp:docPr id="2" name="image3.png"/>
+            <a:graphic>
+              <a:graphicData uri="http://schemas.openxmlformats.org/drawingml/2006/picture">
+                <pic:pic>
+                  <pic:nvPicPr>
+                    <pic:cNvPr id="0" name="image3.png"/>
+                    <pic:cNvPicPr preferRelativeResize="0"/>
+                  </pic:nvPicPr>
+                  <pic:blipFill>
+                    <a:blip r:embed="rId12"/>
                     <a:srcRect b="0" l="0" r="0" t="0"/>
                     <a:stretch>
                       <a:fillRect/>
@@ -5654,7 +5679,7 @@
                 <w:szCs w:val="24"/>
               </w:rPr>
             </w:pPr>
-            <w:hyperlink r:id="rId12">
+            <w:hyperlink r:id="rId13">
               <w:r>
                 <w:rPr>
                   <w:rFonts w:ascii="Times" w:cs="Times" w:eastAsia="Times" w:hAnsi="Times"/>
@@ -5846,7 +5871,7 @@
                 <w:szCs w:val="24"/>
               </w:rPr>
             </w:pPr>
-            <w:hyperlink r:id="rId13">
+            <w:hyperlink r:id="rId14">
               <w:r>
                 <w:rPr>
                   <w:rFonts w:ascii="Times" w:cs="Times" w:eastAsia="Times" w:hAnsi="Times"/>
@@ -6008,7 +6033,7 @@
                 <w:szCs w:val="24"/>
               </w:rPr>
             </w:pPr>
-            <w:hyperlink r:id="rId14">
+            <w:hyperlink r:id="rId15">
               <w:r>
                 <w:rPr>
                   <w:rFonts w:ascii="Times" w:cs="Times" w:eastAsia="Times" w:hAnsi="Times"/>
@@ -6160,7 +6185,7 @@
               </w:rPr>
               <w:t xml:space="preserve">UMSI Tutoring (</w:t>
             </w:r>
-            <w:hyperlink r:id="rId15">
+            <w:hyperlink r:id="rId16">
               <w:r>
                 <w:rPr>
                   <w:rFonts w:ascii="Times" w:cs="Times" w:eastAsia="Times" w:hAnsi="Times"/>
